--- a/JDBdir/JDB_02_04.docx
+++ b/JDBdir/JDB_02_04.docx
@@ -2210,10 +2210,7 @@
                               </w:rPr>
                             </w:pPr>
                             <w:r>
-                              <w:rPr>
-                                <w:color w:val="000000"/>
-                              </w:rPr>
-                              <w:t>Executer du code lorsque la page s’est chargée</w:t>
+                              <w:rPr/>
                             </w:r>
                           </w:p>
                         </w:txbxContent>
@@ -2229,7 +2226,7 @@
           </mc:Choice>
           <mc:Fallback>
             <w:pict>
-              <v:rect id="shape_0" ID="Shape2" path="m0,0l-2147483645,0l-2147483645,-2147483646l0,-2147483646xe" stroked="t" o:allowincell="f" style="position:absolute;margin-left:0pt;margin-top:-145.05pt;width:451.65pt;height:144.95pt;mso-wrap-style:square;v-text-anchor:middle;mso-position-vertical:top">
+              <v:rect id="shape_0" ID="Shape2" path="m0,0l-2147483645,0l-2147483645,-2147483646l0,-2147483646xe" stroked="t" o:allowincell="f" style="position:absolute;margin-left:0pt;margin-top:-145.05pt;width:451.65pt;height:144.95pt;mso-wrap-style:none;v-text-anchor:middle;mso-position-vertical:top">
                 <v:fill o:detectmouseclick="t" on="false"/>
                 <v:stroke color="black" weight="9360" joinstyle="round" endcap="flat"/>
                 <v:textbox>
@@ -2245,10 +2242,7 @@
                         </w:rPr>
                       </w:pPr>
                       <w:r>
-                        <w:rPr>
-                          <w:color w:val="000000"/>
-                        </w:rPr>
-                        <w:t>Executer du code lorsque la page s’est chargée</w:t>
+                        <w:rPr/>
                       </w:r>
                     </w:p>
                   </w:txbxContent>
@@ -2359,10 +2353,7 @@
                               </w:rPr>
                             </w:pPr>
                             <w:r>
-                              <w:rPr>
-                                <w:color w:val="000000"/>
-                              </w:rPr>
-                              <w:t>document.addEventListener(‘DOMContentLoaded’, function () {// code here})</w:t>
+                              <w:rPr/>
                             </w:r>
                           </w:p>
                         </w:txbxContent>
@@ -2378,7 +2369,7 @@
           </mc:Choice>
           <mc:Fallback>
             <w:pict>
-              <v:rect id="shape_0" ID="Shape3" path="m0,0l-2147483645,0l-2147483645,-2147483646l0,-2147483646xe" stroked="t" o:allowincell="f" style="position:absolute;margin-left:0pt;margin-top:-137.85pt;width:451.65pt;height:137.75pt;mso-wrap-style:square;v-text-anchor:middle;mso-position-vertical:top">
+              <v:rect id="shape_0" ID="Shape3" path="m0,0l-2147483645,0l-2147483645,-2147483646l0,-2147483646xe" stroked="t" o:allowincell="f" style="position:absolute;margin-left:0pt;margin-top:-137.85pt;width:451.65pt;height:137.75pt;mso-wrap-style:none;v-text-anchor:middle;mso-position-vertical:top">
                 <v:fill o:detectmouseclick="t" on="false"/>
                 <v:stroke color="black" weight="9360" joinstyle="round" endcap="flat"/>
                 <v:textbox>
@@ -2394,10 +2385,7 @@
                         </w:rPr>
                       </w:pPr>
                       <w:r>
-                        <w:rPr>
-                          <w:color w:val="000000"/>
-                        </w:rPr>
-                        <w:t>document.addEventListener(‘DOMContentLoaded’, function () {// code here})</w:t>
+                        <w:rPr/>
                       </w:r>
                     </w:p>
                   </w:txbxContent>
